--- a/tabellenliebe/nyt_05_Cheat Sheet_ Separating Columns_.docx
+++ b/tabellenliebe/nyt_05_Cheat Sheet_ Separating Columns_.docx
@@ -4,6 +4,7 @@
   <w:body>
     <w:p>
       <w:pPr>
+        <w:pageBreakBefore w:val="0"/>
         <w:jc w:val="center"/>
         <w:rPr>
           <w:sz w:val="24"/>
@@ -27,19 +28,21 @@
     </w:p>
     <w:p>
       <w:pPr>
-        <w:rPr>
-          <w:sz w:val="24"/>
-          <w:szCs w:val="24"/>
-        </w:rPr>
-      </w:pPr>
-      <w:r>
-        <w:rPr>
-          <w:rtl w:val="0"/>
-        </w:rPr>
-      </w:r>
-    </w:p>
-    <w:p>
-      <w:pPr>
+        <w:pageBreakBefore w:val="0"/>
+        <w:rPr>
+          <w:sz w:val="24"/>
+          <w:szCs w:val="24"/>
+        </w:rPr>
+      </w:pPr>
+      <w:r>
+        <w:rPr>
+          <w:rtl w:val="0"/>
+        </w:rPr>
+      </w:r>
+    </w:p>
+    <w:p>
+      <w:pPr>
+        <w:pageBreakBefore w:val="0"/>
         <w:rPr>
           <w:i w:val="1"/>
           <w:sz w:val="24"/>
@@ -58,6 +61,7 @@
     </w:p>
     <w:p>
       <w:pPr>
+        <w:pageBreakBefore w:val="0"/>
         <w:rPr>
           <w:b w:val="1"/>
           <w:sz w:val="24"/>
@@ -72,6 +76,7 @@
     </w:p>
     <w:p>
       <w:pPr>
+        <w:pageBreakBefore w:val="0"/>
         <w:rPr>
           <w:sz w:val="24"/>
           <w:szCs w:val="24"/>
@@ -97,19 +102,21 @@
     </w:p>
     <w:p>
       <w:pPr>
-        <w:rPr>
-          <w:sz w:val="24"/>
-          <w:szCs w:val="24"/>
-        </w:rPr>
-      </w:pPr>
-      <w:r>
-        <w:rPr>
-          <w:rtl w:val="0"/>
-        </w:rPr>
-      </w:r>
-    </w:p>
-    <w:p>
-      <w:pPr>
+        <w:pageBreakBefore w:val="0"/>
+        <w:rPr>
+          <w:sz w:val="24"/>
+          <w:szCs w:val="24"/>
+        </w:rPr>
+      </w:pPr>
+      <w:r>
+        <w:rPr>
+          <w:rtl w:val="0"/>
+        </w:rPr>
+      </w:r>
+    </w:p>
+    <w:p>
+      <w:pPr>
+        <w:pageBreakBefore w:val="0"/>
         <w:rPr>
           <w:sz w:val="24"/>
           <w:szCs w:val="24"/>
@@ -126,19 +133,21 @@
     </w:p>
     <w:p>
       <w:pPr>
-        <w:rPr>
-          <w:sz w:val="24"/>
-          <w:szCs w:val="24"/>
-        </w:rPr>
-      </w:pPr>
-      <w:r>
-        <w:rPr>
-          <w:rtl w:val="0"/>
-        </w:rPr>
-      </w:r>
-    </w:p>
-    <w:p>
-      <w:pPr>
+        <w:pageBreakBefore w:val="0"/>
+        <w:rPr>
+          <w:sz w:val="24"/>
+          <w:szCs w:val="24"/>
+        </w:rPr>
+      </w:pPr>
+      <w:r>
+        <w:rPr>
+          <w:rtl w:val="0"/>
+        </w:rPr>
+      </w:r>
+    </w:p>
+    <w:p>
+      <w:pPr>
+        <w:pageBreakBefore w:val="0"/>
         <w:rPr>
           <w:b w:val="1"/>
           <w:sz w:val="24"/>
@@ -189,6 +198,10 @@
         </w:tblGridChange>
       </w:tblGrid>
       <w:tr>
+        <w:trPr>
+          <w:cantSplit w:val="0"/>
+          <w:tblHeader w:val="0"/>
+        </w:trPr>
         <w:tc>
           <w:tcPr>
             <w:shd w:fill="auto" w:val="clear"/>
@@ -204,6 +217,7 @@
             <w:pPr>
               <w:keepNext w:val="0"/>
               <w:keepLines w:val="0"/>
+              <w:pageBreakBefore w:val="0"/>
               <w:widowControl w:val="0"/>
               <w:pBdr>
                 <w:top w:space="0" w:sz="0" w:val="nil"/>
@@ -251,6 +265,7 @@
           </w:tcPr>
           <w:p>
             <w:pPr>
+              <w:pageBreakBefore w:val="0"/>
               <w:rPr>
                 <w:sz w:val="24"/>
                 <w:szCs w:val="24"/>
@@ -268,6 +283,10 @@
         </w:tc>
       </w:tr>
       <w:tr>
+        <w:trPr>
+          <w:cantSplit w:val="0"/>
+          <w:tblHeader w:val="0"/>
+        </w:trPr>
         <w:tc>
           <w:tcPr>
             <w:shd w:fill="auto" w:val="clear"/>
@@ -283,6 +302,7 @@
             <w:pPr>
               <w:keepNext w:val="0"/>
               <w:keepLines w:val="0"/>
+              <w:pageBreakBefore w:val="0"/>
               <w:widowControl w:val="0"/>
               <w:pBdr>
                 <w:top w:space="0" w:sz="0" w:val="nil"/>
@@ -332,6 +352,7 @@
             <w:pPr>
               <w:keepNext w:val="0"/>
               <w:keepLines w:val="0"/>
+              <w:pageBreakBefore w:val="0"/>
               <w:widowControl w:val="0"/>
               <w:pBdr>
                 <w:top w:space="0" w:sz="0" w:val="nil"/>
@@ -358,6 +379,10 @@
         </w:tc>
       </w:tr>
       <w:tr>
+        <w:trPr>
+          <w:cantSplit w:val="0"/>
+          <w:tblHeader w:val="0"/>
+        </w:trPr>
         <w:tc>
           <w:tcPr>
             <w:shd w:fill="auto" w:val="clear"/>
@@ -371,6 +396,7 @@
           </w:tcPr>
           <w:p>
             <w:pPr>
+              <w:pageBreakBefore w:val="0"/>
               <w:widowControl w:val="0"/>
               <w:spacing w:line="240" w:lineRule="auto"/>
               <w:rPr>
@@ -395,6 +421,7 @@
             <w:pPr>
               <w:keepNext w:val="0"/>
               <w:keepLines w:val="0"/>
+              <w:pageBreakBefore w:val="0"/>
               <w:widowControl w:val="0"/>
               <w:pBdr>
                 <w:top w:space="0" w:sz="0" w:val="nil"/>
@@ -444,6 +471,7 @@
             <w:pPr>
               <w:keepNext w:val="0"/>
               <w:keepLines w:val="0"/>
+              <w:pageBreakBefore w:val="0"/>
               <w:widowControl w:val="0"/>
               <w:pBdr>
                 <w:top w:space="0" w:sz="0" w:val="nil"/>
@@ -472,19 +500,21 @@
     </w:tbl>
     <w:p>
       <w:pPr>
-        <w:rPr>
-          <w:sz w:val="24"/>
-          <w:szCs w:val="24"/>
-        </w:rPr>
-      </w:pPr>
-      <w:r>
-        <w:rPr>
-          <w:rtl w:val="0"/>
-        </w:rPr>
-      </w:r>
-    </w:p>
-    <w:p>
-      <w:pPr>
+        <w:pageBreakBefore w:val="0"/>
+        <w:rPr>
+          <w:sz w:val="24"/>
+          <w:szCs w:val="24"/>
+        </w:rPr>
+      </w:pPr>
+      <w:r>
+        <w:rPr>
+          <w:rtl w:val="0"/>
+        </w:rPr>
+      </w:r>
+    </w:p>
+    <w:p>
+      <w:pPr>
+        <w:pageBreakBefore w:val="0"/>
         <w:rPr>
           <w:sz w:val="24"/>
           <w:szCs w:val="24"/>
@@ -527,19 +557,21 @@
     </w:p>
     <w:p>
       <w:pPr>
-        <w:rPr>
-          <w:sz w:val="24"/>
-          <w:szCs w:val="24"/>
-        </w:rPr>
-      </w:pPr>
-      <w:r>
-        <w:rPr>
-          <w:rtl w:val="0"/>
-        </w:rPr>
-      </w:r>
-    </w:p>
-    <w:p>
-      <w:pPr>
+        <w:pageBreakBefore w:val="0"/>
+        <w:rPr>
+          <w:sz w:val="24"/>
+          <w:szCs w:val="24"/>
+        </w:rPr>
+      </w:pPr>
+      <w:r>
+        <w:rPr>
+          <w:rtl w:val="0"/>
+        </w:rPr>
+      </w:r>
+    </w:p>
+    <w:p>
+      <w:pPr>
+        <w:pageBreakBefore w:val="0"/>
         <w:rPr>
           <w:sz w:val="24"/>
           <w:szCs w:val="24"/>
@@ -556,6 +588,7 @@
     </w:p>
     <w:p>
       <w:pPr>
+        <w:pageBreakBefore w:val="0"/>
         <w:numPr>
           <w:ilvl w:val="0"/>
           <w:numId w:val="2"/>
@@ -578,6 +611,7 @@
     </w:p>
     <w:p>
       <w:pPr>
+        <w:pageBreakBefore w:val="0"/>
         <w:numPr>
           <w:ilvl w:val="0"/>
           <w:numId w:val="2"/>
@@ -600,6 +634,7 @@
     </w:p>
     <w:p>
       <w:pPr>
+        <w:pageBreakBefore w:val="0"/>
         <w:numPr>
           <w:ilvl w:val="0"/>
           <w:numId w:val="2"/>
@@ -622,19 +657,21 @@
     </w:p>
     <w:p>
       <w:pPr>
-        <w:rPr>
-          <w:sz w:val="24"/>
-          <w:szCs w:val="24"/>
-        </w:rPr>
-      </w:pPr>
-      <w:r>
-        <w:rPr>
-          <w:rtl w:val="0"/>
-        </w:rPr>
-      </w:r>
-    </w:p>
-    <w:p>
-      <w:pPr>
+        <w:pageBreakBefore w:val="0"/>
+        <w:rPr>
+          <w:sz w:val="24"/>
+          <w:szCs w:val="24"/>
+        </w:rPr>
+      </w:pPr>
+      <w:r>
+        <w:rPr>
+          <w:rtl w:val="0"/>
+        </w:rPr>
+      </w:r>
+    </w:p>
+    <w:p>
+      <w:pPr>
+        <w:pageBreakBefore w:val="0"/>
         <w:rPr>
           <w:sz w:val="24"/>
           <w:szCs w:val="24"/>
@@ -651,19 +688,21 @@
     </w:p>
     <w:p>
       <w:pPr>
-        <w:rPr>
-          <w:sz w:val="24"/>
-          <w:szCs w:val="24"/>
-        </w:rPr>
-      </w:pPr>
-      <w:r>
-        <w:rPr>
-          <w:rtl w:val="0"/>
-        </w:rPr>
-      </w:r>
-    </w:p>
-    <w:p>
-      <w:pPr>
+        <w:pageBreakBefore w:val="0"/>
+        <w:rPr>
+          <w:sz w:val="24"/>
+          <w:szCs w:val="24"/>
+        </w:rPr>
+      </w:pPr>
+      <w:r>
+        <w:rPr>
+          <w:rtl w:val="0"/>
+        </w:rPr>
+      </w:r>
+    </w:p>
+    <w:p>
+      <w:pPr>
+        <w:pageBreakBefore w:val="0"/>
         <w:rPr>
           <w:b w:val="1"/>
           <w:sz w:val="24"/>
@@ -690,6 +729,7 @@
     </w:p>
     <w:p>
       <w:pPr>
+        <w:pageBreakBefore w:val="0"/>
         <w:rPr>
           <w:b w:val="1"/>
           <w:sz w:val="24"/>
@@ -730,6 +770,10 @@
         </w:tblGridChange>
       </w:tblGrid>
       <w:tr>
+        <w:trPr>
+          <w:cantSplit w:val="0"/>
+          <w:tblHeader w:val="0"/>
+        </w:trPr>
         <w:tc>
           <w:tcPr>
             <w:shd w:fill="auto" w:val="clear"/>
@@ -745,6 +789,7 @@
             <w:pPr>
               <w:keepNext w:val="0"/>
               <w:keepLines w:val="0"/>
+              <w:pageBreakBefore w:val="0"/>
               <w:widowControl w:val="0"/>
               <w:pBdr>
                 <w:top w:space="0" w:sz="0" w:val="nil"/>
@@ -787,6 +832,7 @@
             <w:pPr>
               <w:keepNext w:val="0"/>
               <w:keepLines w:val="0"/>
+              <w:pageBreakBefore w:val="0"/>
               <w:widowControl w:val="0"/>
               <w:pBdr>
                 <w:top w:space="0" w:sz="0" w:val="nil"/>
@@ -894,6 +940,10 @@
         </w:tc>
       </w:tr>
       <w:tr>
+        <w:trPr>
+          <w:cantSplit w:val="0"/>
+          <w:tblHeader w:val="0"/>
+        </w:trPr>
         <w:tc>
           <w:tcPr>
             <w:shd w:fill="auto" w:val="clear"/>
@@ -907,6 +957,7 @@
           </w:tcPr>
           <w:p>
             <w:pPr>
+              <w:pageBreakBefore w:val="0"/>
               <w:widowControl w:val="0"/>
               <w:spacing w:line="240" w:lineRule="auto"/>
               <w:rPr>
@@ -939,6 +990,7 @@
             <w:pPr>
               <w:keepNext w:val="0"/>
               <w:keepLines w:val="0"/>
+              <w:pageBreakBefore w:val="0"/>
               <w:widowControl w:val="0"/>
               <w:pBdr>
                 <w:top w:space="0" w:sz="0" w:val="nil"/>
@@ -966,6 +1018,10 @@
         </w:tc>
       </w:tr>
       <w:tr>
+        <w:trPr>
+          <w:cantSplit w:val="0"/>
+          <w:tblHeader w:val="0"/>
+        </w:trPr>
         <w:tc>
           <w:tcPr>
             <w:shd w:fill="auto" w:val="clear"/>
@@ -981,6 +1037,7 @@
             <w:pPr>
               <w:keepNext w:val="0"/>
               <w:keepLines w:val="0"/>
+              <w:pageBreakBefore w:val="0"/>
               <w:widowControl w:val="0"/>
               <w:pBdr>
                 <w:top w:space="0" w:sz="0" w:val="nil"/>
@@ -1023,6 +1080,7 @@
             <w:pPr>
               <w:keepNext w:val="0"/>
               <w:keepLines w:val="0"/>
+              <w:pageBreakBefore w:val="0"/>
               <w:widowControl w:val="0"/>
               <w:pBdr>
                 <w:top w:space="0" w:sz="0" w:val="nil"/>
@@ -1052,6 +1110,7 @@
     </w:tbl>
     <w:p>
       <w:pPr>
+        <w:pageBreakBefore w:val="0"/>
         <w:rPr>
           <w:b w:val="1"/>
           <w:sz w:val="24"/>
@@ -1066,6 +1125,7 @@
     </w:p>
     <w:p>
       <w:pPr>
+        <w:pageBreakBefore w:val="0"/>
         <w:rPr>
           <w:sz w:val="24"/>
           <w:szCs w:val="24"/>
@@ -1082,19 +1142,21 @@
     </w:p>
     <w:p>
       <w:pPr>
-        <w:rPr>
-          <w:sz w:val="24"/>
-          <w:szCs w:val="24"/>
-        </w:rPr>
-      </w:pPr>
-      <w:r>
-        <w:rPr>
-          <w:rtl w:val="0"/>
-        </w:rPr>
-      </w:r>
-    </w:p>
-    <w:p>
-      <w:pPr>
+        <w:pageBreakBefore w:val="0"/>
+        <w:rPr>
+          <w:sz w:val="24"/>
+          <w:szCs w:val="24"/>
+        </w:rPr>
+      </w:pPr>
+      <w:r>
+        <w:rPr>
+          <w:rtl w:val="0"/>
+        </w:rPr>
+      </w:r>
+    </w:p>
+    <w:p>
+      <w:pPr>
+        <w:pageBreakBefore w:val="0"/>
         <w:rPr>
           <w:b w:val="1"/>
           <w:sz w:val="24"/>
@@ -1113,6 +1175,7 @@
     </w:p>
     <w:p>
       <w:pPr>
+        <w:pageBreakBefore w:val="0"/>
         <w:numPr>
           <w:ilvl w:val="0"/>
           <w:numId w:val="3"/>
@@ -1144,6 +1207,7 @@
     </w:p>
     <w:p>
       <w:pPr>
+        <w:pageBreakBefore w:val="0"/>
         <w:numPr>
           <w:ilvl w:val="0"/>
           <w:numId w:val="3"/>
@@ -1175,6 +1239,7 @@
     </w:p>
     <w:p>
       <w:pPr>
+        <w:pageBreakBefore w:val="0"/>
         <w:numPr>
           <w:ilvl w:val="0"/>
           <w:numId w:val="3"/>
@@ -1206,19 +1271,21 @@
     </w:p>
     <w:p>
       <w:pPr>
-        <w:rPr>
-          <w:sz w:val="24"/>
-          <w:szCs w:val="24"/>
-        </w:rPr>
-      </w:pPr>
-      <w:r>
-        <w:rPr>
-          <w:rtl w:val="0"/>
-        </w:rPr>
-      </w:r>
-    </w:p>
-    <w:p>
-      <w:pPr>
+        <w:pageBreakBefore w:val="0"/>
+        <w:rPr>
+          <w:sz w:val="24"/>
+          <w:szCs w:val="24"/>
+        </w:rPr>
+      </w:pPr>
+      <w:r>
+        <w:rPr>
+          <w:rtl w:val="0"/>
+        </w:rPr>
+      </w:r>
+    </w:p>
+    <w:p>
+      <w:pPr>
+        <w:pageBreakBefore w:val="0"/>
         <w:rPr>
           <w:b w:val="1"/>
           <w:sz w:val="24"/>
@@ -1237,6 +1304,7 @@
     </w:p>
     <w:p>
       <w:pPr>
+        <w:pageBreakBefore w:val="0"/>
         <w:numPr>
           <w:ilvl w:val="0"/>
           <w:numId w:val="1"/>
@@ -1259,6 +1327,7 @@
     </w:p>
     <w:p>
       <w:pPr>
+        <w:pageBreakBefore w:val="0"/>
         <w:numPr>
           <w:ilvl w:val="0"/>
           <w:numId w:val="1"/>
@@ -1281,6 +1350,7 @@
     </w:p>
     <w:p>
       <w:pPr>
+        <w:pageBreakBefore w:val="0"/>
         <w:numPr>
           <w:ilvl w:val="0"/>
           <w:numId w:val="1"/>
@@ -1303,6 +1373,7 @@
     </w:p>
     <w:p>
       <w:pPr>
+        <w:pageBreakBefore w:val="0"/>
         <w:ind w:left="0" w:firstLine="0"/>
         <w:rPr>
           <w:sz w:val="24"/>
@@ -1698,6 +1769,7 @@
     <w:pPr>
       <w:keepNext w:val="1"/>
       <w:keepLines w:val="1"/>
+      <w:pageBreakBefore w:val="0"/>
       <w:spacing w:after="120" w:before="400" w:lineRule="auto"/>
     </w:pPr>
     <w:rPr>
@@ -1712,6 +1784,7 @@
     <w:pPr>
       <w:keepNext w:val="1"/>
       <w:keepLines w:val="1"/>
+      <w:pageBreakBefore w:val="0"/>
       <w:spacing w:after="120" w:before="360" w:lineRule="auto"/>
     </w:pPr>
     <w:rPr>
@@ -1727,6 +1800,7 @@
     <w:pPr>
       <w:keepNext w:val="1"/>
       <w:keepLines w:val="1"/>
+      <w:pageBreakBefore w:val="0"/>
       <w:spacing w:after="80" w:before="320" w:lineRule="auto"/>
     </w:pPr>
     <w:rPr>
@@ -1743,6 +1817,7 @@
     <w:pPr>
       <w:keepNext w:val="1"/>
       <w:keepLines w:val="1"/>
+      <w:pageBreakBefore w:val="0"/>
       <w:spacing w:after="80" w:before="280" w:lineRule="auto"/>
     </w:pPr>
     <w:rPr>
@@ -1758,6 +1833,7 @@
     <w:pPr>
       <w:keepNext w:val="1"/>
       <w:keepLines w:val="1"/>
+      <w:pageBreakBefore w:val="0"/>
       <w:spacing w:after="80" w:before="240" w:lineRule="auto"/>
     </w:pPr>
     <w:rPr>
@@ -1773,6 +1849,7 @@
     <w:pPr>
       <w:keepNext w:val="1"/>
       <w:keepLines w:val="1"/>
+      <w:pageBreakBefore w:val="0"/>
       <w:spacing w:after="80" w:before="240" w:lineRule="auto"/>
     </w:pPr>
     <w:rPr>
@@ -1789,6 +1866,7 @@
     <w:pPr>
       <w:keepNext w:val="1"/>
       <w:keepLines w:val="1"/>
+      <w:pageBreakBefore w:val="0"/>
       <w:spacing w:after="60" w:before="0" w:lineRule="auto"/>
     </w:pPr>
     <w:rPr>
@@ -1803,6 +1881,7 @@
     <w:pPr>
       <w:keepNext w:val="1"/>
       <w:keepLines w:val="1"/>
+      <w:pageBreakBefore w:val="0"/>
       <w:spacing w:after="320" w:before="0" w:lineRule="auto"/>
     </w:pPr>
     <w:rPr>
